--- a/QA/US16_Admin_is_able_to_look_up_students.docx
+++ b/QA/US16_Admin_is_able_to_look_up_students.docx
@@ -227,11 +227,9 @@
             <w:tcW w:w="1985" w:type="dxa"/>
           </w:tcPr>
           <w:p>
-            <w:proofErr w:type="spellStart"/>
             <w:r>
               <w:t>Login.php</w:t>
             </w:r>
-            <w:proofErr w:type="spellEnd"/>
           </w:p>
         </w:tc>
         <w:tc>
@@ -295,11 +293,9 @@
             <w:tcW w:w="1985" w:type="dxa"/>
           </w:tcPr>
           <w:p>
-            <w:proofErr w:type="spellStart"/>
             <w:r>
               <w:t>Admindashboard.php</w:t>
             </w:r>
-            <w:proofErr w:type="spellEnd"/>
           </w:p>
         </w:tc>
         <w:tc>
@@ -360,11 +356,9 @@
             <w:tcW w:w="1985" w:type="dxa"/>
           </w:tcPr>
           <w:p>
-            <w:proofErr w:type="spellStart"/>
             <w:r>
               <w:t>Admindashboard.php</w:t>
             </w:r>
-            <w:proofErr w:type="spellEnd"/>
           </w:p>
         </w:tc>
         <w:tc>
@@ -425,11 +419,9 @@
             <w:tcW w:w="1985" w:type="dxa"/>
           </w:tcPr>
           <w:p>
-            <w:proofErr w:type="spellStart"/>
             <w:r>
               <w:t>Admindashboard.php</w:t>
             </w:r>
-            <w:proofErr w:type="spellEnd"/>
           </w:p>
         </w:tc>
         <w:tc>
@@ -490,11 +482,9 @@
             <w:tcW w:w="1985" w:type="dxa"/>
           </w:tcPr>
           <w:p>
-            <w:proofErr w:type="spellStart"/>
             <w:r>
               <w:t>Admindashboard.php</w:t>
             </w:r>
-            <w:proofErr w:type="spellEnd"/>
           </w:p>
         </w:tc>
         <w:tc>
@@ -503,13 +493,8 @@
           </w:tcPr>
           <w:p>
             <w:r>
-              <w:t xml:space="preserve">A non-logged in user attempts to access </w:t>
-            </w:r>
-            <w:proofErr w:type="spellStart"/>
-            <w:r>
-              <w:t>Admindashboard.php</w:t>
-            </w:r>
-            <w:proofErr w:type="spellEnd"/>
+              <w:t>A non-logged in user attempts to access Admindashboard.php</w:t>
+            </w:r>
           </w:p>
         </w:tc>
         <w:tc>
@@ -560,11 +545,9 @@
             <w:tcW w:w="1985" w:type="dxa"/>
           </w:tcPr>
           <w:p>
-            <w:proofErr w:type="spellStart"/>
             <w:r>
               <w:t>Admindashboard.php</w:t>
             </w:r>
-            <w:proofErr w:type="spellEnd"/>
           </w:p>
         </w:tc>
         <w:tc>
@@ -583,15 +566,7 @@
           </w:tcPr>
           <w:p>
             <w:r>
-              <w:t xml:space="preserve">Only students matching </w:t>
-            </w:r>
-            <w:proofErr w:type="gramStart"/>
-            <w:r>
-              <w:t>that criteria</w:t>
-            </w:r>
-            <w:proofErr w:type="gramEnd"/>
-            <w:r>
-              <w:t xml:space="preserve"> will appear below.</w:t>
+              <w:t>Only students matching that criteria will appear below.</w:t>
             </w:r>
           </w:p>
         </w:tc>
@@ -633,11 +608,9 @@
             <w:tcW w:w="1985" w:type="dxa"/>
           </w:tcPr>
           <w:p>
-            <w:proofErr w:type="spellStart"/>
             <w:r>
               <w:t>Admindashboard.php</w:t>
             </w:r>
-            <w:proofErr w:type="spellEnd"/>
           </w:p>
         </w:tc>
         <w:tc>
@@ -657,6 +630,69 @@
           <w:p>
             <w:r>
               <w:t>All students on that course will appear below.</w:t>
+            </w:r>
+          </w:p>
+        </w:tc>
+        <w:tc>
+          <w:tcPr>
+            <w:tcW w:w="2268" w:type="dxa"/>
+          </w:tcPr>
+          <w:p/>
+        </w:tc>
+        <w:tc>
+          <w:tcPr>
+            <w:tcW w:w="1701" w:type="dxa"/>
+          </w:tcPr>
+          <w:p/>
+        </w:tc>
+        <w:tc>
+          <w:tcPr>
+            <w:tcW w:w="1985" w:type="dxa"/>
+          </w:tcPr>
+          <w:p/>
+        </w:tc>
+      </w:tr>
+      <w:tr>
+        <w:trPr>
+          <w:trHeight w:val="428"/>
+        </w:trPr>
+        <w:tc>
+          <w:tcPr>
+            <w:tcW w:w="709" w:type="dxa"/>
+          </w:tcPr>
+          <w:p>
+            <w:r>
+              <w:t>8</w:t>
+            </w:r>
+          </w:p>
+        </w:tc>
+        <w:tc>
+          <w:tcPr>
+            <w:tcW w:w="1985" w:type="dxa"/>
+          </w:tcPr>
+          <w:p>
+            <w:r>
+              <w:t>Admindashboard.php</w:t>
+            </w:r>
+          </w:p>
+        </w:tc>
+        <w:tc>
+          <w:tcPr>
+            <w:tcW w:w="2976" w:type="dxa"/>
+          </w:tcPr>
+          <w:p>
+            <w:r>
+              <w:t>Admin clicks a name from the list of students.</w:t>
+            </w:r>
+          </w:p>
+        </w:tc>
+        <w:tc>
+          <w:tcPr>
+            <w:tcW w:w="2977" w:type="dxa"/>
+          </w:tcPr>
+          <w:p>
+            <w:r>
+              <w:t>They are taken to that students dashboard.</w:t>
             </w:r>
           </w:p>
         </w:tc>

--- a/QA/US16_Admin_is_able_to_look_up_students.docx
+++ b/QA/US16_Admin_is_able_to_look_up_students.docx
@@ -227,9 +227,11 @@
             <w:tcW w:w="1985" w:type="dxa"/>
           </w:tcPr>
           <w:p>
+            <w:proofErr w:type="spellStart"/>
             <w:r>
               <w:t>Login.php</w:t>
             </w:r>
+            <w:proofErr w:type="spellEnd"/>
           </w:p>
         </w:tc>
         <w:tc>
@@ -293,9 +295,11 @@
             <w:tcW w:w="1985" w:type="dxa"/>
           </w:tcPr>
           <w:p>
+            <w:proofErr w:type="spellStart"/>
             <w:r>
               <w:t>Admindashboard.php</w:t>
             </w:r>
+            <w:proofErr w:type="spellEnd"/>
           </w:p>
         </w:tc>
         <w:tc>
@@ -356,9 +360,11 @@
             <w:tcW w:w="1985" w:type="dxa"/>
           </w:tcPr>
           <w:p>
+            <w:proofErr w:type="spellStart"/>
             <w:r>
               <w:t>Admindashboard.php</w:t>
             </w:r>
+            <w:proofErr w:type="spellEnd"/>
           </w:p>
         </w:tc>
         <w:tc>
@@ -419,9 +425,11 @@
             <w:tcW w:w="1985" w:type="dxa"/>
           </w:tcPr>
           <w:p>
+            <w:proofErr w:type="spellStart"/>
             <w:r>
               <w:t>Admindashboard.php</w:t>
             </w:r>
+            <w:proofErr w:type="spellEnd"/>
           </w:p>
         </w:tc>
         <w:tc>
@@ -482,9 +490,11 @@
             <w:tcW w:w="1985" w:type="dxa"/>
           </w:tcPr>
           <w:p>
+            <w:proofErr w:type="spellStart"/>
             <w:r>
               <w:t>Admindashboard.php</w:t>
             </w:r>
+            <w:proofErr w:type="spellEnd"/>
           </w:p>
         </w:tc>
         <w:tc>
@@ -493,8 +503,13 @@
           </w:tcPr>
           <w:p>
             <w:r>
-              <w:t>A non-logged in user attempts to access Admindashboard.php</w:t>
-            </w:r>
+              <w:t xml:space="preserve">A non-logged in user attempts to access </w:t>
+            </w:r>
+            <w:proofErr w:type="spellStart"/>
+            <w:r>
+              <w:t>Admindashboard.php</w:t>
+            </w:r>
+            <w:proofErr w:type="spellEnd"/>
           </w:p>
         </w:tc>
         <w:tc>
@@ -545,9 +560,11 @@
             <w:tcW w:w="1985" w:type="dxa"/>
           </w:tcPr>
           <w:p>
+            <w:proofErr w:type="spellStart"/>
             <w:r>
               <w:t>Admindashboard.php</w:t>
             </w:r>
+            <w:proofErr w:type="spellEnd"/>
           </w:p>
         </w:tc>
         <w:tc>
@@ -566,7 +583,15 @@
           </w:tcPr>
           <w:p>
             <w:r>
-              <w:t>Only students matching that criteria will appear below.</w:t>
+              <w:t xml:space="preserve">Only students matching </w:t>
+            </w:r>
+            <w:proofErr w:type="gramStart"/>
+            <w:r>
+              <w:t>that criteria</w:t>
+            </w:r>
+            <w:proofErr w:type="gramEnd"/>
+            <w:r>
+              <w:t xml:space="preserve"> will appear below.</w:t>
             </w:r>
           </w:p>
         </w:tc>
@@ -608,9 +633,11 @@
             <w:tcW w:w="1985" w:type="dxa"/>
           </w:tcPr>
           <w:p>
+            <w:proofErr w:type="spellStart"/>
             <w:r>
               <w:t>Admindashboard.php</w:t>
             </w:r>
+            <w:proofErr w:type="spellEnd"/>
           </w:p>
         </w:tc>
         <w:tc>
@@ -671,9 +698,11 @@
             <w:tcW w:w="1985" w:type="dxa"/>
           </w:tcPr>
           <w:p>
+            <w:proofErr w:type="spellStart"/>
             <w:r>
               <w:t>Admindashboard.php</w:t>
             </w:r>
+            <w:proofErr w:type="spellEnd"/>
           </w:p>
         </w:tc>
         <w:tc>
@@ -692,7 +721,85 @@
           </w:tcPr>
           <w:p>
             <w:r>
-              <w:t>They are taken to that students dashboard.</w:t>
+              <w:t xml:space="preserve">They are taken to that </w:t>
+            </w:r>
+            <w:proofErr w:type="gramStart"/>
+            <w:r>
+              <w:t>students</w:t>
+            </w:r>
+            <w:proofErr w:type="gramEnd"/>
+            <w:r>
+              <w:t xml:space="preserve"> dashboard.</w:t>
+            </w:r>
+          </w:p>
+        </w:tc>
+        <w:tc>
+          <w:tcPr>
+            <w:tcW w:w="2268" w:type="dxa"/>
+          </w:tcPr>
+          <w:p/>
+        </w:tc>
+        <w:tc>
+          <w:tcPr>
+            <w:tcW w:w="1701" w:type="dxa"/>
+          </w:tcPr>
+          <w:p/>
+        </w:tc>
+        <w:tc>
+          <w:tcPr>
+            <w:tcW w:w="1985" w:type="dxa"/>
+          </w:tcPr>
+          <w:p/>
+        </w:tc>
+      </w:tr>
+      <w:tr>
+        <w:trPr>
+          <w:trHeight w:val="428"/>
+        </w:trPr>
+        <w:tc>
+          <w:tcPr>
+            <w:tcW w:w="709" w:type="dxa"/>
+          </w:tcPr>
+          <w:p>
+            <w:r>
+              <w:t>9</w:t>
+            </w:r>
+          </w:p>
+        </w:tc>
+        <w:tc>
+          <w:tcPr>
+            <w:tcW w:w="1985" w:type="dxa"/>
+          </w:tcPr>
+          <w:p>
+            <w:proofErr w:type="spellStart"/>
+            <w:r>
+              <w:t>Admindashboard.php</w:t>
+            </w:r>
+            <w:proofErr w:type="spellEnd"/>
+          </w:p>
+        </w:tc>
+        <w:tc>
+          <w:tcPr>
+            <w:tcW w:w="2976" w:type="dxa"/>
+          </w:tcPr>
+          <w:p>
+            <w:r>
+              <w:t xml:space="preserve">Admin types in a </w:t>
+            </w:r>
+            <w:proofErr w:type="spellStart"/>
+            <w:r>
+              <w:t>userID</w:t>
+            </w:r>
+            <w:proofErr w:type="spellEnd"/>
+          </w:p>
+        </w:tc>
+        <w:tc>
+          <w:tcPr>
+            <w:tcW w:w="2977" w:type="dxa"/>
+          </w:tcPr>
+          <w:p>
+            <w:r>
+              <w:t>Only that user will appear.</w:t>
             </w:r>
           </w:p>
         </w:tc>
